--- a/docassemble/placeholderprojectname/data/templates/form 38 male.docx
+++ b/docassemble/placeholderprojectname/data/templates/form 38 male.docx
@@ -193,28 +193,52 @@
                     <w:t xml:space="preserve"> </w:t>
                   </w:r>
                   <w:r>
-                    <w:t>{{applicant.name</w:t>
+                    <w:t>{{</w:t>
+                  </w:r>
+                  <w:proofErr w:type="spellStart"/>
+                  <w:r>
+                    <w:t>applicant.name</w:t>
                   </w:r>
                   <w:r>
                     <w:t>.</w:t>
                   </w:r>
                   <w:r>
-                    <w:t>first}}</w:t>
+                    <w:t>first</w:t>
+                  </w:r>
+                  <w:proofErr w:type="spellEnd"/>
+                  <w:r>
+                    <w:t>}}</w:t>
                   </w:r>
                   <w:r>
                     <w:t> </w:t>
                   </w:r>
                   <w:r>
-                    <w:t>{{applicant.name.last}</w:t>
-                  </w:r>
+                    <w:t>{{</w:t>
+                  </w:r>
+                  <w:proofErr w:type="spellStart"/>
+                  <w:r>
+                    <w:t>applicant.name.last</w:t>
+                  </w:r>
+                  <w:proofErr w:type="spellEnd"/>
                   <w:r>
                     <w:t>}</w:t>
                   </w:r>
                   <w:r>
+                    <w:t>}</w:t>
+                  </w:r>
+                  <w:r>
                     <w:t>, of </w:t>
                   </w:r>
                   <w:r>
-                    <w:t>{{applicant.address}}</w:t>
+                    <w:t>{{</w:t>
+                  </w:r>
+                  <w:proofErr w:type="spellStart"/>
+                  <w:r>
+                    <w:t>applicant.address</w:t>
+                  </w:r>
+                  <w:proofErr w:type="spellEnd"/>
+                  <w:r>
+                    <w:t>}}</w:t>
                   </w:r>
                   <w:r>
                     <w:t xml:space="preserve"> </w:t>
@@ -256,7 +280,6 @@
                   <w:pPr>
                     <w:pStyle w:val="TableItemIndent3"/>
                     <w:ind w:left="1880" w:firstLine="0"/>
-                    <w:jc w:val="both"/>
                   </w:pPr>
                   <w:r>
                     <w:fldChar w:fldCharType="begin"/>
@@ -287,7 +310,29 @@
                     <w:t xml:space="preserve"> </w:t>
                   </w:r>
                   <w:r>
-                    <w:t>{{applicant.name.first}} {{applicant.name.last}}</w:t>
+                    <w:t>{{</w:t>
+                  </w:r>
+                  <w:proofErr w:type="spellStart"/>
+                  <w:r>
+                    <w:t>applicant.name.first</w:t>
+                  </w:r>
+                  <w:proofErr w:type="spellEnd"/>
+                  <w:r>
+                    <w:t>}}</w:t>
+                  </w:r>
+                  <w:r>
+                    <w:t xml:space="preserve"> </w:t>
+                  </w:r>
+                  <w:r>
+                    <w:t>{{</w:t>
+                  </w:r>
+                  <w:proofErr w:type="spellStart"/>
+                  <w:r>
+                    <w:t>applicant.name.last</w:t>
+                  </w:r>
+                  <w:proofErr w:type="spellEnd"/>
+                  <w:r>
+                    <w:t>}}</w:t>
                   </w:r>
                 </w:p>
                 <w:p>
@@ -322,7 +367,15 @@
                     <w:t>Age:</w:t>
                   </w:r>
                   <w:r>
-                    <w:t xml:space="preserve"> {{applicant.age}}</w:t>
+                    <w:t xml:space="preserve"> {{</w:t>
+                  </w:r>
+                  <w:proofErr w:type="spellStart"/>
+                  <w:r>
+                    <w:t>applicant.age</w:t>
+                  </w:r>
+                  <w:proofErr w:type="spellEnd"/>
+                  <w:r>
+                    <w:t>}}</w:t>
                   </w:r>
                 </w:p>
                 <w:p>
@@ -357,7 +410,15 @@
                     <w:t>NRIC No.:</w:t>
                   </w:r>
                   <w:r>
-                    <w:t xml:space="preserve"> {{applicant.nric}}</w:t>
+                    <w:t xml:space="preserve"> {{</w:t>
+                  </w:r>
+                  <w:proofErr w:type="spellStart"/>
+                  <w:r>
+                    <w:t>applicant.nric</w:t>
+                  </w:r>
+                  <w:proofErr w:type="spellEnd"/>
+                  <w:r>
+                    <w:t>}}</w:t>
                   </w:r>
                 </w:p>
                 <w:p>
@@ -392,7 +453,15 @@
                     <w:t>Residential address:</w:t>
                   </w:r>
                   <w:r>
-                    <w:t xml:space="preserve"> {{applicant.address}}</w:t>
+                    <w:t xml:space="preserve"> {{</w:t>
+                  </w:r>
+                  <w:proofErr w:type="spellStart"/>
+                  <w:r>
+                    <w:t>applicant.address</w:t>
+                  </w:r>
+                  <w:proofErr w:type="spellEnd"/>
+                  <w:r>
+                    <w:t>}}</w:t>
                   </w:r>
                 </w:p>
                 <w:p>
@@ -427,7 +496,15 @@
                     <w:t>Occupation:</w:t>
                   </w:r>
                   <w:r>
-                    <w:t xml:space="preserve"> {{applicant.occupation}}</w:t>
+                    <w:t xml:space="preserve"> {{</w:t>
+                  </w:r>
+                  <w:proofErr w:type="spellStart"/>
+                  <w:r>
+                    <w:t>applicant.occupation</w:t>
+                  </w:r>
+                  <w:proofErr w:type="spellEnd"/>
+                  <w:r>
+                    <w:t>}}</w:t>
                   </w:r>
                 </w:p>
                 <w:p>
@@ -465,7 +542,15 @@
                     <w:t xml:space="preserve"> </w:t>
                   </w:r>
                   <w:r>
-                    <w:t>{{applicant.relationship_with_child}}</w:t>
+                    <w:t>{{</w:t>
+                  </w:r>
+                  <w:proofErr w:type="spellStart"/>
+                  <w:r>
+                    <w:t>applicant.relationship_with_child</w:t>
+                  </w:r>
+                  <w:proofErr w:type="spellEnd"/>
+                  <w:r>
+                    <w:t>}}</w:t>
                   </w:r>
                 </w:p>
                 <w:p>
@@ -733,7 +818,15 @@
                     <w:t xml:space="preserve"> </w:t>
                   </w:r>
                   <w:r>
-                    <w:t>{{applicant.address}}</w:t>
+                    <w:t>{{</w:t>
+                  </w:r>
+                  <w:proofErr w:type="spellStart"/>
+                  <w:r>
+                    <w:t>applicant.address</w:t>
+                  </w:r>
+                  <w:proofErr w:type="spellEnd"/>
+                  <w:r>
+                    <w:t>}}</w:t>
                   </w:r>
                   <w:r>
                     <w:t xml:space="preserve"> </w:t>
@@ -808,6 +901,17 @@
               <w:t xml:space="preserve">      </w:t>
             </w:r>
             <w:r>
+              <w:t xml:space="preserve">{% if </w:t>
+            </w:r>
+            <w:proofErr w:type="spellStart"/>
+            <w:r>
+              <w:t>co_resident.exists</w:t>
+            </w:r>
+            <w:proofErr w:type="spellEnd"/>
+            <w:r>
+              <w:t xml:space="preserve"> %}</w:t>
+            </w:r>
+            <w:r>
               <w:t>{{</w:t>
             </w:r>
             <w:r>
@@ -815,6 +919,12 @@
             </w:r>
             <w:r>
               <w:t>}}</w:t>
+            </w:r>
+            <w:r>
+              <w:t xml:space="preserve">{% else %} N/A </w:t>
+            </w:r>
+            <w:r>
+              <w:t>{% endif %}</w:t>
             </w:r>
           </w:p>
         </w:tc>
@@ -947,7 +1057,47 @@
           <w:szCs w:val="20"/>
           <w:lang w:val="en-GB" w:eastAsia="en-US"/>
         </w:rPr>
-        <w:t>{{child.name.first}} {{child.name.last}}</w:t>
+        <w:t>{{</w:t>
+      </w:r>
+      <w:proofErr w:type="spellStart"/>
+      <w:r>
+        <w:rPr>
+          <w:rFonts w:ascii="Times New Roman" w:hAnsi="Times New Roman" w:cs="Times New Roman"/>
+          <w:sz w:val="22"/>
+          <w:szCs w:val="20"/>
+          <w:lang w:val="en-GB" w:eastAsia="en-US"/>
+        </w:rPr>
+        <w:t>child.name.first</w:t>
+      </w:r>
+      <w:proofErr w:type="spellEnd"/>
+      <w:r>
+        <w:rPr>
+          <w:rFonts w:ascii="Times New Roman" w:hAnsi="Times New Roman" w:cs="Times New Roman"/>
+          <w:sz w:val="22"/>
+          <w:szCs w:val="20"/>
+          <w:lang w:val="en-GB" w:eastAsia="en-US"/>
+        </w:rPr>
+        <w:t>}} {{</w:t>
+      </w:r>
+      <w:proofErr w:type="spellStart"/>
+      <w:r>
+        <w:rPr>
+          <w:rFonts w:ascii="Times New Roman" w:hAnsi="Times New Roman" w:cs="Times New Roman"/>
+          <w:sz w:val="22"/>
+          <w:szCs w:val="20"/>
+          <w:lang w:val="en-GB" w:eastAsia="en-US"/>
+        </w:rPr>
+        <w:t>child.name.last</w:t>
+      </w:r>
+      <w:proofErr w:type="spellEnd"/>
+      <w:r>
+        <w:rPr>
+          <w:rFonts w:ascii="Times New Roman" w:hAnsi="Times New Roman" w:cs="Times New Roman"/>
+          <w:sz w:val="22"/>
+          <w:szCs w:val="20"/>
+          <w:lang w:val="en-GB" w:eastAsia="en-US"/>
+        </w:rPr>
+        <w:t>}}</w:t>
       </w:r>
     </w:p>
     <w:p>
@@ -1036,15 +1186,75 @@
         </w:rPr>
         <w:t xml:space="preserve"> </w:t>
       </w:r>
-      <w:r>
-        <w:rPr>
-          <w:rFonts w:ascii="Times New Roman" w:hAnsi="Times New Roman" w:cs="Times New Roman"/>
-          <w:sz w:val="22"/>
-          <w:szCs w:val="20"/>
-          <w:lang w:val="en-GB" w:eastAsia="en-US"/>
-        </w:rPr>
-        <w:t>{{childnewname}}</w:t>
-      </w:r>
+      <w:bookmarkStart w:id="0" w:name="_Hlk54700756"/>
+      <w:r>
+        <w:rPr>
+          <w:rFonts w:ascii="Times New Roman" w:hAnsi="Times New Roman" w:cs="Times New Roman"/>
+          <w:sz w:val="22"/>
+          <w:szCs w:val="20"/>
+          <w:lang w:val="en-GB" w:eastAsia="en-US"/>
+        </w:rPr>
+        <w:t xml:space="preserve">{% if </w:t>
+      </w:r>
+      <w:proofErr w:type="spellStart"/>
+      <w:r>
+        <w:rPr>
+          <w:rFonts w:ascii="Times New Roman" w:hAnsi="Times New Roman" w:cs="Times New Roman"/>
+          <w:sz w:val="22"/>
+          <w:szCs w:val="20"/>
+          <w:lang w:val="en-GB" w:eastAsia="en-US"/>
+        </w:rPr>
+        <w:t>child_newname</w:t>
+      </w:r>
+      <w:proofErr w:type="spellEnd"/>
+      <w:r>
+        <w:rPr>
+          <w:rFonts w:ascii="Times New Roman" w:hAnsi="Times New Roman" w:cs="Times New Roman"/>
+          <w:sz w:val="22"/>
+          <w:szCs w:val="20"/>
+          <w:lang w:val="en-GB" w:eastAsia="en-US"/>
+        </w:rPr>
+        <w:t xml:space="preserve"> %}</w:t>
+      </w:r>
+      <w:r>
+        <w:rPr>
+          <w:rFonts w:ascii="Times New Roman" w:hAnsi="Times New Roman" w:cs="Times New Roman"/>
+          <w:sz w:val="22"/>
+          <w:szCs w:val="20"/>
+          <w:lang w:val="en-GB" w:eastAsia="en-US"/>
+        </w:rPr>
+        <w:t>{{</w:t>
+      </w:r>
+      <w:proofErr w:type="spellStart"/>
+      <w:r>
+        <w:rPr>
+          <w:rFonts w:ascii="Times New Roman" w:hAnsi="Times New Roman" w:cs="Times New Roman"/>
+          <w:sz w:val="22"/>
+          <w:szCs w:val="20"/>
+          <w:lang w:val="en-GB" w:eastAsia="en-US"/>
+        </w:rPr>
+        <w:t>childnewname</w:t>
+      </w:r>
+      <w:proofErr w:type="spellEnd"/>
+      <w:r>
+        <w:rPr>
+          <w:rFonts w:ascii="Times New Roman" w:hAnsi="Times New Roman" w:cs="Times New Roman"/>
+          <w:sz w:val="22"/>
+          <w:szCs w:val="20"/>
+          <w:lang w:val="en-GB" w:eastAsia="en-US"/>
+        </w:rPr>
+        <w:t>}}</w:t>
+      </w:r>
+      <w:r>
+        <w:rPr>
+          <w:rFonts w:ascii="Times New Roman" w:hAnsi="Times New Roman" w:cs="Times New Roman"/>
+          <w:sz w:val="22"/>
+          <w:szCs w:val="20"/>
+          <w:lang w:val="en-GB" w:eastAsia="en-US"/>
+        </w:rPr>
+        <w:t>{% endif %}</w:t>
+      </w:r>
+      <w:bookmarkEnd w:id="0"/>
     </w:p>
     <w:p>
       <w:pPr>
@@ -1130,7 +1340,27 @@
           <w:szCs w:val="20"/>
           <w:lang w:val="en-GB" w:eastAsia="en-US"/>
         </w:rPr>
-        <w:t xml:space="preserve"> {{child.birthdate}}</w:t>
+        <w:t xml:space="preserve"> {{</w:t>
+      </w:r>
+      <w:proofErr w:type="spellStart"/>
+      <w:r>
+        <w:rPr>
+          <w:rFonts w:ascii="Times New Roman" w:hAnsi="Times New Roman" w:cs="Times New Roman"/>
+          <w:sz w:val="22"/>
+          <w:szCs w:val="20"/>
+          <w:lang w:val="en-GB" w:eastAsia="en-US"/>
+        </w:rPr>
+        <w:t>child.birthdate</w:t>
+      </w:r>
+      <w:proofErr w:type="spellEnd"/>
+      <w:r>
+        <w:rPr>
+          <w:rFonts w:ascii="Times New Roman" w:hAnsi="Times New Roman" w:cs="Times New Roman"/>
+          <w:sz w:val="22"/>
+          <w:szCs w:val="20"/>
+          <w:lang w:val="en-GB" w:eastAsia="en-US"/>
+        </w:rPr>
+        <w:t>}}</w:t>
       </w:r>
     </w:p>
     <w:p>
@@ -1217,7 +1447,27 @@
           <w:szCs w:val="20"/>
           <w:lang w:val="en-GB" w:eastAsia="en-US"/>
         </w:rPr>
-        <w:t xml:space="preserve"> {{child.age}}</w:t>
+        <w:t xml:space="preserve"> {{</w:t>
+      </w:r>
+      <w:proofErr w:type="spellStart"/>
+      <w:r>
+        <w:rPr>
+          <w:rFonts w:ascii="Times New Roman" w:hAnsi="Times New Roman" w:cs="Times New Roman"/>
+          <w:sz w:val="22"/>
+          <w:szCs w:val="20"/>
+          <w:lang w:val="en-GB" w:eastAsia="en-US"/>
+        </w:rPr>
+        <w:t>child.age</w:t>
+      </w:r>
+      <w:proofErr w:type="spellEnd"/>
+      <w:r>
+        <w:rPr>
+          <w:rFonts w:ascii="Times New Roman" w:hAnsi="Times New Roman" w:cs="Times New Roman"/>
+          <w:sz w:val="22"/>
+          <w:szCs w:val="20"/>
+          <w:lang w:val="en-GB" w:eastAsia="en-US"/>
+        </w:rPr>
+        <w:t>}}</w:t>
       </w:r>
     </w:p>
     <w:p>
@@ -1304,7 +1554,27 @@
           <w:szCs w:val="20"/>
           <w:lang w:val="en-GB" w:eastAsia="en-US"/>
         </w:rPr>
-        <w:t xml:space="preserve"> {{child.gender}}</w:t>
+        <w:t xml:space="preserve"> {{</w:t>
+      </w:r>
+      <w:proofErr w:type="spellStart"/>
+      <w:r>
+        <w:rPr>
+          <w:rFonts w:ascii="Times New Roman" w:hAnsi="Times New Roman" w:cs="Times New Roman"/>
+          <w:sz w:val="22"/>
+          <w:szCs w:val="20"/>
+          <w:lang w:val="en-GB" w:eastAsia="en-US"/>
+        </w:rPr>
+        <w:t>child.gender</w:t>
+      </w:r>
+      <w:proofErr w:type="spellEnd"/>
+      <w:r>
+        <w:rPr>
+          <w:rFonts w:ascii="Times New Roman" w:hAnsi="Times New Roman" w:cs="Times New Roman"/>
+          <w:sz w:val="22"/>
+          <w:szCs w:val="20"/>
+          <w:lang w:val="en-GB" w:eastAsia="en-US"/>
+        </w:rPr>
+        <w:t>}}</w:t>
       </w:r>
     </w:p>
     <w:p>
@@ -1391,7 +1661,27 @@
           <w:szCs w:val="20"/>
           <w:lang w:val="en-GB" w:eastAsia="en-US"/>
         </w:rPr>
-        <w:t xml:space="preserve"> {{child.nationality}}</w:t>
+        <w:t xml:space="preserve"> {{</w:t>
+      </w:r>
+      <w:proofErr w:type="spellStart"/>
+      <w:r>
+        <w:rPr>
+          <w:rFonts w:ascii="Times New Roman" w:hAnsi="Times New Roman" w:cs="Times New Roman"/>
+          <w:sz w:val="22"/>
+          <w:szCs w:val="20"/>
+          <w:lang w:val="en-GB" w:eastAsia="en-US"/>
+        </w:rPr>
+        <w:t>child.nationality</w:t>
+      </w:r>
+      <w:proofErr w:type="spellEnd"/>
+      <w:r>
+        <w:rPr>
+          <w:rFonts w:ascii="Times New Roman" w:hAnsi="Times New Roman" w:cs="Times New Roman"/>
+          <w:sz w:val="22"/>
+          <w:szCs w:val="20"/>
+          <w:lang w:val="en-GB" w:eastAsia="en-US"/>
+        </w:rPr>
+        <w:t>}}</w:t>
       </w:r>
     </w:p>
     <w:p>
@@ -1478,7 +1768,27 @@
           <w:szCs w:val="20"/>
           <w:lang w:val="en-GB" w:eastAsia="en-US"/>
         </w:rPr>
-        <w:t xml:space="preserve"> {{child.race}}</w:t>
+        <w:t xml:space="preserve"> {{</w:t>
+      </w:r>
+      <w:proofErr w:type="spellStart"/>
+      <w:r>
+        <w:rPr>
+          <w:rFonts w:ascii="Times New Roman" w:hAnsi="Times New Roman" w:cs="Times New Roman"/>
+          <w:sz w:val="22"/>
+          <w:szCs w:val="20"/>
+          <w:lang w:val="en-GB" w:eastAsia="en-US"/>
+        </w:rPr>
+        <w:t>child.race</w:t>
+      </w:r>
+      <w:proofErr w:type="spellEnd"/>
+      <w:r>
+        <w:rPr>
+          <w:rFonts w:ascii="Times New Roman" w:hAnsi="Times New Roman" w:cs="Times New Roman"/>
+          <w:sz w:val="22"/>
+          <w:szCs w:val="20"/>
+          <w:lang w:val="en-GB" w:eastAsia="en-US"/>
+        </w:rPr>
+        <w:t>}}</w:t>
       </w:r>
     </w:p>
     <w:p>
@@ -1565,7 +1875,27 @@
           <w:szCs w:val="20"/>
           <w:lang w:val="en-GB" w:eastAsia="en-US"/>
         </w:rPr>
-        <w:t xml:space="preserve"> {{child.maritalstatus}}</w:t>
+        <w:t xml:space="preserve"> {{</w:t>
+      </w:r>
+      <w:proofErr w:type="spellStart"/>
+      <w:r>
+        <w:rPr>
+          <w:rFonts w:ascii="Times New Roman" w:hAnsi="Times New Roman" w:cs="Times New Roman"/>
+          <w:sz w:val="22"/>
+          <w:szCs w:val="20"/>
+          <w:lang w:val="en-GB" w:eastAsia="en-US"/>
+        </w:rPr>
+        <w:t>child.maritalstatus</w:t>
+      </w:r>
+      <w:proofErr w:type="spellEnd"/>
+      <w:r>
+        <w:rPr>
+          <w:rFonts w:ascii="Times New Roman" w:hAnsi="Times New Roman" w:cs="Times New Roman"/>
+          <w:sz w:val="22"/>
+          <w:szCs w:val="20"/>
+          <w:lang w:val="en-GB" w:eastAsia="en-US"/>
+        </w:rPr>
+        <w:t>}}</w:t>
       </w:r>
     </w:p>
     <w:p>
@@ -1616,6 +1946,7 @@
         </w:rPr>
         <w:t>(</w:t>
       </w:r>
+      <w:proofErr w:type="spellStart"/>
       <w:r>
         <w:rPr>
           <w:rFonts w:ascii="Times New Roman" w:hAnsi="Times New Roman" w:cs="Times New Roman"/>
@@ -1626,6 +1957,7 @@
         </w:rPr>
         <w:t>i</w:t>
       </w:r>
+      <w:proofErr w:type="spellEnd"/>
       <w:r>
         <w:rPr>
           <w:rFonts w:ascii="Times New Roman" w:hAnsi="Times New Roman" w:cs="Times New Roman"/>
@@ -1652,7 +1984,27 @@
           <w:szCs w:val="20"/>
           <w:lang w:val="en-GB" w:eastAsia="en-US"/>
         </w:rPr>
-        <w:t xml:space="preserve"> {{child.address}}</w:t>
+        <w:t xml:space="preserve"> {{</w:t>
+      </w:r>
+      <w:proofErr w:type="spellStart"/>
+      <w:r>
+        <w:rPr>
+          <w:rFonts w:ascii="Times New Roman" w:hAnsi="Times New Roman" w:cs="Times New Roman"/>
+          <w:sz w:val="22"/>
+          <w:szCs w:val="20"/>
+          <w:lang w:val="en-GB" w:eastAsia="en-US"/>
+        </w:rPr>
+        <w:t>child.address</w:t>
+      </w:r>
+      <w:proofErr w:type="spellEnd"/>
+      <w:r>
+        <w:rPr>
+          <w:rFonts w:ascii="Times New Roman" w:hAnsi="Times New Roman" w:cs="Times New Roman"/>
+          <w:sz w:val="22"/>
+          <w:szCs w:val="20"/>
+          <w:lang w:val="en-GB" w:eastAsia="en-US"/>
+        </w:rPr>
+        <w:t>}}</w:t>
       </w:r>
     </w:p>
     <w:p>
@@ -1738,25 +2090,47 @@
           <w:szCs w:val="20"/>
           <w:lang w:val="en-GB" w:eastAsia="en-US"/>
         </w:rPr>
-        <w:t>The said infant is</w:t>
-      </w:r>
-      <w:r>
-        <w:rPr>
-          <w:rFonts w:ascii="Times New Roman" w:hAnsi="Times New Roman" w:cs="Times New Roman"/>
-          <w:sz w:val="22"/>
-          <w:szCs w:val="20"/>
-          <w:lang w:val="en-GB" w:eastAsia="en-US"/>
-        </w:rPr>
-        <w:t xml:space="preserve"> {% if not child.isEntitledToProperty %}not {% endif %}entitled</w:t>
-      </w:r>
-      <w:r>
-        <w:rPr>
-          <w:rFonts w:ascii="Times New Roman" w:hAnsi="Times New Roman" w:cs="Times New Roman"/>
-          <w:sz w:val="22"/>
-          <w:szCs w:val="20"/>
-          <w:lang w:val="en-GB" w:eastAsia="en-US"/>
-        </w:rPr>
-        <w:t xml:space="preserve"> to any property (state particulars if infant is entitled to property).</w:t>
+        <w:t xml:space="preserve">The said infant is {% if not </w:t>
+      </w:r>
+      <w:proofErr w:type="spellStart"/>
+      <w:r>
+        <w:rPr>
+          <w:rFonts w:ascii="Times New Roman" w:hAnsi="Times New Roman" w:cs="Times New Roman"/>
+          <w:sz w:val="22"/>
+          <w:szCs w:val="20"/>
+          <w:lang w:val="en-GB" w:eastAsia="en-US"/>
+        </w:rPr>
+        <w:t>child.isEntitledToProperty</w:t>
+      </w:r>
+      <w:proofErr w:type="spellEnd"/>
+      <w:r>
+        <w:rPr>
+          <w:rFonts w:ascii="Times New Roman" w:hAnsi="Times New Roman" w:cs="Times New Roman"/>
+          <w:sz w:val="22"/>
+          <w:szCs w:val="20"/>
+          <w:lang w:val="en-GB" w:eastAsia="en-US"/>
+        </w:rPr>
+        <w:t xml:space="preserve"> %}not {% endif %}entitled to {% if not </w:t>
+      </w:r>
+      <w:proofErr w:type="spellStart"/>
+      <w:r>
+        <w:rPr>
+          <w:rFonts w:ascii="Times New Roman" w:hAnsi="Times New Roman" w:cs="Times New Roman"/>
+          <w:sz w:val="22"/>
+          <w:szCs w:val="20"/>
+          <w:lang w:val="en-GB" w:eastAsia="en-US"/>
+        </w:rPr>
+        <w:t>child.isEntitledToProperty</w:t>
+      </w:r>
+      <w:proofErr w:type="spellEnd"/>
+      <w:r>
+        <w:rPr>
+          <w:rFonts w:ascii="Times New Roman" w:hAnsi="Times New Roman" w:cs="Times New Roman"/>
+          <w:sz w:val="22"/>
+          <w:szCs w:val="20"/>
+          <w:lang w:val="en-GB" w:eastAsia="en-US"/>
+        </w:rPr>
+        <w:t xml:space="preserve"> %}any{% endif %} property (state particulars if infant is entitled to property).</w:t>
       </w:r>
     </w:p>
     <w:p>
@@ -1843,7 +2217,54 @@
           <w:szCs w:val="20"/>
           <w:lang w:val="en-GB" w:eastAsia="en-US"/>
         </w:rPr>
-        <w:t>is {% if not child_in_custody %}not {% endif%}</w:t>
+        <w:t xml:space="preserve">is {% if not </w:t>
+      </w:r>
+      <w:proofErr w:type="spellStart"/>
+      <w:r>
+        <w:rPr>
+          <w:rFonts w:ascii="Times New Roman" w:hAnsi="Times New Roman" w:cs="Times New Roman"/>
+          <w:sz w:val="22"/>
+          <w:szCs w:val="20"/>
+          <w:lang w:val="en-GB" w:eastAsia="en-US"/>
+        </w:rPr>
+        <w:t>child_in_custody</w:t>
+      </w:r>
+      <w:proofErr w:type="spellEnd"/>
+      <w:r>
+        <w:rPr>
+          <w:rFonts w:ascii="Times New Roman" w:hAnsi="Times New Roman" w:cs="Times New Roman"/>
+          <w:sz w:val="22"/>
+          <w:szCs w:val="20"/>
+          <w:lang w:val="en-GB" w:eastAsia="en-US"/>
+        </w:rPr>
+        <w:t xml:space="preserve"> %}not{% endif</w:t>
+      </w:r>
+      <w:r>
+        <w:rPr>
+          <w:rFonts w:ascii="Times New Roman" w:hAnsi="Times New Roman" w:cs="Times New Roman"/>
+          <w:sz w:val="22"/>
+          <w:szCs w:val="20"/>
+          <w:lang w:val="en-GB" w:eastAsia="en-US"/>
+        </w:rPr>
+        <w:t xml:space="preserve"> </w:t>
+      </w:r>
+      <w:r>
+        <w:rPr>
+          <w:rFonts w:ascii="Times New Roman" w:hAnsi="Times New Roman" w:cs="Times New Roman"/>
+          <w:sz w:val="22"/>
+          <w:szCs w:val="20"/>
+          <w:lang w:val="en-GB" w:eastAsia="en-US"/>
+        </w:rPr>
+        <w:t>%}</w:t>
+      </w:r>
+      <w:r>
+        <w:rPr>
+          <w:rFonts w:ascii="Times New Roman" w:hAnsi="Times New Roman" w:cs="Times New Roman"/>
+          <w:sz w:val="22"/>
+          <w:szCs w:val="20"/>
+          <w:lang w:val="en-GB" w:eastAsia="en-US"/>
+        </w:rPr>
+        <w:t xml:space="preserve"> </w:t>
       </w:r>
       <w:r>
         <w:rPr>
@@ -1861,8 +2282,74 @@
           <w:szCs w:val="20"/>
           <w:lang w:val="en-GB" w:eastAsia="en-US"/>
         </w:rPr>
-        <w:t xml:space="preserve">{% if not child_in_custody %}: </w:t>
-      </w:r>
+        <w:t>.</w:t>
+      </w:r>
+      <w:r>
+        <w:rPr>
+          <w:rFonts w:ascii="Times New Roman" w:hAnsi="Times New Roman" w:cs="Times New Roman"/>
+          <w:sz w:val="22"/>
+          <w:szCs w:val="20"/>
+          <w:lang w:val="en-GB" w:eastAsia="en-US"/>
+        </w:rPr>
+        <w:t xml:space="preserve"> </w:t>
+      </w:r>
+      <w:r>
+        <w:rPr>
+          <w:rFonts w:ascii="Times New Roman" w:hAnsi="Times New Roman" w:cs="Times New Roman"/>
+          <w:sz w:val="22"/>
+          <w:szCs w:val="20"/>
+          <w:lang w:val="en-GB" w:eastAsia="en-US"/>
+        </w:rPr>
+        <w:t xml:space="preserve">{% if not </w:t>
+      </w:r>
+      <w:proofErr w:type="spellStart"/>
+      <w:r>
+        <w:rPr>
+          <w:rFonts w:ascii="Times New Roman" w:hAnsi="Times New Roman" w:cs="Times New Roman"/>
+          <w:sz w:val="22"/>
+          <w:szCs w:val="20"/>
+          <w:lang w:val="en-GB" w:eastAsia="en-US"/>
+        </w:rPr>
+        <w:t>child_in_custody</w:t>
+      </w:r>
+      <w:proofErr w:type="spellEnd"/>
+      <w:r>
+        <w:rPr>
+          <w:rFonts w:ascii="Times New Roman" w:hAnsi="Times New Roman" w:cs="Times New Roman"/>
+          <w:sz w:val="22"/>
+          <w:szCs w:val="20"/>
+          <w:lang w:val="en-GB" w:eastAsia="en-US"/>
+        </w:rPr>
+        <w:t xml:space="preserve"> %}</w:t>
+      </w:r>
+      <w:r>
+        <w:rPr>
+          <w:rFonts w:ascii="Times New Roman" w:hAnsi="Times New Roman" w:cs="Times New Roman"/>
+          <w:sz w:val="22"/>
+          <w:szCs w:val="20"/>
+          <w:lang w:val="en-GB" w:eastAsia="en-US"/>
+        </w:rPr>
+        <w:t xml:space="preserve">The </w:t>
+      </w:r>
+      <w:r>
+        <w:rPr>
+          <w:rFonts w:ascii="Times New Roman" w:hAnsi="Times New Roman" w:cs="Times New Roman"/>
+          <w:sz w:val="22"/>
+          <w:szCs w:val="20"/>
+          <w:lang w:val="en-GB" w:eastAsia="en-US"/>
+        </w:rPr>
+        <w:t>infant</w:t>
+      </w:r>
+      <w:r>
+        <w:rPr>
+          <w:rFonts w:ascii="Times New Roman" w:hAnsi="Times New Roman" w:cs="Times New Roman"/>
+          <w:sz w:val="22"/>
+          <w:szCs w:val="20"/>
+          <w:lang w:val="en-GB" w:eastAsia="en-US"/>
+        </w:rPr>
+        <w:t xml:space="preserve"> is currently residing in {{</w:t>
+      </w:r>
+      <w:proofErr w:type="spellStart"/>
       <w:r>
         <w:rPr>
           <w:rFonts w:ascii="Times New Roman" w:hAnsi="Times New Roman" w:cs="Times New Roman"/>
@@ -1871,6 +2358,16 @@
           <w:lang w:val="en-GB" w:eastAsia="en-US"/>
         </w:rPr>
         <w:t>whereabouts_child</w:t>
+      </w:r>
+      <w:proofErr w:type="spellEnd"/>
+      <w:r>
+        <w:rPr>
+          <w:rFonts w:ascii="Times New Roman" w:hAnsi="Times New Roman" w:cs="Times New Roman"/>
+          <w:sz w:val="22"/>
+          <w:szCs w:val="20"/>
+          <w:lang w:val="en-GB" w:eastAsia="en-US"/>
+        </w:rPr>
+        <w:t>}}</w:t>
       </w:r>
       <w:r>
         <w:rPr>
@@ -1910,6 +2407,7 @@
           <w:szCs w:val="20"/>
           <w:lang w:val="en-GB" w:eastAsia="en-US"/>
         </w:rPr>
+        <w:lastRenderedPageBreak/>
         <w:fldChar w:fldCharType="begin"/>
       </w:r>
       <w:r>
@@ -1977,6 +2475,7 @@
         </w:rPr>
         <w:t>s {% if support %}been supporting the said infant since {{</w:t>
       </w:r>
+      <w:proofErr w:type="spellStart"/>
       <w:r>
         <w:rPr>
           <w:rFonts w:ascii="Times New Roman" w:hAnsi="Times New Roman" w:cs="Times New Roman"/>
@@ -1986,6 +2485,7 @@
         </w:rPr>
         <w:t>support_date</w:t>
       </w:r>
+      <w:proofErr w:type="spellEnd"/>
       <w:r>
         <w:rPr>
           <w:rFonts w:ascii="Times New Roman" w:hAnsi="Times New Roman" w:cs="Times New Roman"/>
@@ -2051,7 +2551,6 @@
           <w:szCs w:val="20"/>
           <w:lang w:val="en-GB" w:eastAsia="en-US"/>
         </w:rPr>
-        <w:lastRenderedPageBreak/>
         <w:fldChar w:fldCharType="begin"/>
       </w:r>
       <w:r>
@@ -2119,6 +2618,7 @@
         </w:rPr>
         <w:t xml:space="preserve">has {% if not </w:t>
       </w:r>
+      <w:proofErr w:type="spellStart"/>
       <w:r>
         <w:rPr>
           <w:rFonts w:ascii="Times New Roman" w:hAnsi="Times New Roman" w:cs="Times New Roman"/>
@@ -2128,6 +2628,7 @@
         </w:rPr>
         <w:t>adoption_order</w:t>
       </w:r>
+      <w:proofErr w:type="spellEnd"/>
       <w:r>
         <w:rPr>
           <w:rFonts w:ascii="Times New Roman" w:hAnsi="Times New Roman" w:cs="Times New Roman"/>
@@ -2177,6 +2678,7 @@
         </w:rPr>
         <w:t xml:space="preserve">{% if </w:t>
       </w:r>
+      <w:proofErr w:type="spellStart"/>
       <w:r>
         <w:rPr>
           <w:rFonts w:ascii="Times New Roman" w:hAnsi="Times New Roman" w:cs="Times New Roman"/>
@@ -2186,6 +2688,7 @@
         </w:rPr>
         <w:t>adoption_order</w:t>
       </w:r>
+      <w:proofErr w:type="spellEnd"/>
       <w:r>
         <w:rPr>
           <w:rFonts w:ascii="Times New Roman" w:hAnsi="Times New Roman" w:cs="Times New Roman"/>
@@ -2195,6 +2698,7 @@
         </w:rPr>
         <w:t xml:space="preserve"> %}</w:t>
       </w:r>
+      <w:proofErr w:type="spellStart"/>
       <w:r>
         <w:rPr>
           <w:rFonts w:ascii="Times New Roman" w:hAnsi="Times New Roman" w:cs="Times New Roman"/>
@@ -2204,6 +2708,7 @@
         </w:rPr>
         <w:t>particulars_adoption_order</w:t>
       </w:r>
+      <w:proofErr w:type="spellEnd"/>
       <w:r>
         <w:rPr>
           <w:rFonts w:ascii="Times New Roman" w:hAnsi="Times New Roman" w:cs="Times New Roman"/>
@@ -2366,7 +2871,47 @@
           <w:szCs w:val="20"/>
           <w:lang w:val="en-GB" w:eastAsia="en-US"/>
         </w:rPr>
-        <w:t xml:space="preserve"> {{father.name.first}} {{father.name.last}}</w:t>
+        <w:t xml:space="preserve"> {{</w:t>
+      </w:r>
+      <w:proofErr w:type="spellStart"/>
+      <w:r>
+        <w:rPr>
+          <w:rFonts w:ascii="Times New Roman" w:hAnsi="Times New Roman" w:cs="Times New Roman"/>
+          <w:sz w:val="22"/>
+          <w:szCs w:val="20"/>
+          <w:lang w:val="en-GB" w:eastAsia="en-US"/>
+        </w:rPr>
+        <w:t>father.name.first</w:t>
+      </w:r>
+      <w:proofErr w:type="spellEnd"/>
+      <w:r>
+        <w:rPr>
+          <w:rFonts w:ascii="Times New Roman" w:hAnsi="Times New Roman" w:cs="Times New Roman"/>
+          <w:sz w:val="22"/>
+          <w:szCs w:val="20"/>
+          <w:lang w:val="en-GB" w:eastAsia="en-US"/>
+        </w:rPr>
+        <w:t>}} {{</w:t>
+      </w:r>
+      <w:proofErr w:type="spellStart"/>
+      <w:r>
+        <w:rPr>
+          <w:rFonts w:ascii="Times New Roman" w:hAnsi="Times New Roman" w:cs="Times New Roman"/>
+          <w:sz w:val="22"/>
+          <w:szCs w:val="20"/>
+          <w:lang w:val="en-GB" w:eastAsia="en-US"/>
+        </w:rPr>
+        <w:t>father.name.last</w:t>
+      </w:r>
+      <w:proofErr w:type="spellEnd"/>
+      <w:r>
+        <w:rPr>
+          <w:rFonts w:ascii="Times New Roman" w:hAnsi="Times New Roman" w:cs="Times New Roman"/>
+          <w:sz w:val="22"/>
+          <w:szCs w:val="20"/>
+          <w:lang w:val="en-GB" w:eastAsia="en-US"/>
+        </w:rPr>
+        <w:t>}}</w:t>
       </w:r>
     </w:p>
     <w:p>
@@ -2540,7 +3085,27 @@
           <w:szCs w:val="20"/>
           <w:lang w:val="en-GB" w:eastAsia="en-US"/>
         </w:rPr>
-        <w:t xml:space="preserve"> {{father.address}}</w:t>
+        <w:t xml:space="preserve"> {{</w:t>
+      </w:r>
+      <w:proofErr w:type="spellStart"/>
+      <w:r>
+        <w:rPr>
+          <w:rFonts w:ascii="Times New Roman" w:hAnsi="Times New Roman" w:cs="Times New Roman"/>
+          <w:sz w:val="22"/>
+          <w:szCs w:val="20"/>
+          <w:lang w:val="en-GB" w:eastAsia="en-US"/>
+        </w:rPr>
+        <w:t>father.address</w:t>
+      </w:r>
+      <w:proofErr w:type="spellEnd"/>
+      <w:r>
+        <w:rPr>
+          <w:rFonts w:ascii="Times New Roman" w:hAnsi="Times New Roman" w:cs="Times New Roman"/>
+          <w:sz w:val="22"/>
+          <w:szCs w:val="20"/>
+          <w:lang w:val="en-GB" w:eastAsia="en-US"/>
+        </w:rPr>
+        <w:t>}}</w:t>
       </w:r>
     </w:p>
     <w:p>
@@ -2627,7 +3192,27 @@
           <w:szCs w:val="20"/>
           <w:lang w:val="en-GB" w:eastAsia="en-US"/>
         </w:rPr>
-        <w:t xml:space="preserve"> {{father.nationality}}</w:t>
+        <w:t xml:space="preserve"> {{</w:t>
+      </w:r>
+      <w:proofErr w:type="spellStart"/>
+      <w:r>
+        <w:rPr>
+          <w:rFonts w:ascii="Times New Roman" w:hAnsi="Times New Roman" w:cs="Times New Roman"/>
+          <w:sz w:val="22"/>
+          <w:szCs w:val="20"/>
+          <w:lang w:val="en-GB" w:eastAsia="en-US"/>
+        </w:rPr>
+        <w:t>father.nationality</w:t>
+      </w:r>
+      <w:proofErr w:type="spellEnd"/>
+      <w:r>
+        <w:rPr>
+          <w:rFonts w:ascii="Times New Roman" w:hAnsi="Times New Roman" w:cs="Times New Roman"/>
+          <w:sz w:val="22"/>
+          <w:szCs w:val="20"/>
+          <w:lang w:val="en-GB" w:eastAsia="en-US"/>
+        </w:rPr>
+        <w:t>}}</w:t>
       </w:r>
     </w:p>
     <w:p>
@@ -2714,7 +3299,27 @@
           <w:szCs w:val="20"/>
           <w:lang w:val="en-GB" w:eastAsia="en-US"/>
         </w:rPr>
-        <w:t xml:space="preserve"> {{father.religion}}</w:t>
+        <w:t xml:space="preserve"> {{</w:t>
+      </w:r>
+      <w:proofErr w:type="spellStart"/>
+      <w:r>
+        <w:rPr>
+          <w:rFonts w:ascii="Times New Roman" w:hAnsi="Times New Roman" w:cs="Times New Roman"/>
+          <w:sz w:val="22"/>
+          <w:szCs w:val="20"/>
+          <w:lang w:val="en-GB" w:eastAsia="en-US"/>
+        </w:rPr>
+        <w:t>father.religion</w:t>
+      </w:r>
+      <w:proofErr w:type="spellEnd"/>
+      <w:r>
+        <w:rPr>
+          <w:rFonts w:ascii="Times New Roman" w:hAnsi="Times New Roman" w:cs="Times New Roman"/>
+          <w:sz w:val="22"/>
+          <w:szCs w:val="20"/>
+          <w:lang w:val="en-GB" w:eastAsia="en-US"/>
+        </w:rPr>
+        <w:t>}}</w:t>
       </w:r>
     </w:p>
     <w:p>
@@ -2801,7 +3406,27 @@
           <w:szCs w:val="20"/>
           <w:lang w:val="en-GB" w:eastAsia="en-US"/>
         </w:rPr>
-        <w:t>has {% if not father.consent %}not{% endif %}</w:t>
+        <w:t xml:space="preserve">has {% if not </w:t>
+      </w:r>
+      <w:proofErr w:type="spellStart"/>
+      <w:r>
+        <w:rPr>
+          <w:rFonts w:ascii="Times New Roman" w:hAnsi="Times New Roman" w:cs="Times New Roman"/>
+          <w:sz w:val="22"/>
+          <w:szCs w:val="20"/>
+          <w:lang w:val="en-GB" w:eastAsia="en-US"/>
+        </w:rPr>
+        <w:t>father.consent</w:t>
+      </w:r>
+      <w:proofErr w:type="spellEnd"/>
+      <w:r>
+        <w:rPr>
+          <w:rFonts w:ascii="Times New Roman" w:hAnsi="Times New Roman" w:cs="Times New Roman"/>
+          <w:sz w:val="22"/>
+          <w:szCs w:val="20"/>
+          <w:lang w:val="en-GB" w:eastAsia="en-US"/>
+        </w:rPr>
+        <w:t xml:space="preserve"> %}not{% endif %}</w:t>
       </w:r>
       <w:r>
         <w:rPr>
@@ -2974,7 +3599,47 @@
           <w:szCs w:val="20"/>
           <w:lang w:val="en-GB" w:eastAsia="en-US"/>
         </w:rPr>
-        <w:t>{{mother.name.first}} {{mother.name.last}}</w:t>
+        <w:t>{{</w:t>
+      </w:r>
+      <w:proofErr w:type="spellStart"/>
+      <w:r>
+        <w:rPr>
+          <w:rFonts w:ascii="Times New Roman" w:hAnsi="Times New Roman" w:cs="Times New Roman"/>
+          <w:sz w:val="22"/>
+          <w:szCs w:val="20"/>
+          <w:lang w:val="en-GB" w:eastAsia="en-US"/>
+        </w:rPr>
+        <w:t>mother.name.first</w:t>
+      </w:r>
+      <w:proofErr w:type="spellEnd"/>
+      <w:r>
+        <w:rPr>
+          <w:rFonts w:ascii="Times New Roman" w:hAnsi="Times New Roman" w:cs="Times New Roman"/>
+          <w:sz w:val="22"/>
+          <w:szCs w:val="20"/>
+          <w:lang w:val="en-GB" w:eastAsia="en-US"/>
+        </w:rPr>
+        <w:t>}} {{</w:t>
+      </w:r>
+      <w:proofErr w:type="spellStart"/>
+      <w:r>
+        <w:rPr>
+          <w:rFonts w:ascii="Times New Roman" w:hAnsi="Times New Roman" w:cs="Times New Roman"/>
+          <w:sz w:val="22"/>
+          <w:szCs w:val="20"/>
+          <w:lang w:val="en-GB" w:eastAsia="en-US"/>
+        </w:rPr>
+        <w:t>mother.name.last</w:t>
+      </w:r>
+      <w:proofErr w:type="spellEnd"/>
+      <w:r>
+        <w:rPr>
+          <w:rFonts w:ascii="Times New Roman" w:hAnsi="Times New Roman" w:cs="Times New Roman"/>
+          <w:sz w:val="22"/>
+          <w:szCs w:val="20"/>
+          <w:lang w:val="en-GB" w:eastAsia="en-US"/>
+        </w:rPr>
+        <w:t>}}</w:t>
       </w:r>
     </w:p>
     <w:p>
@@ -3148,7 +3813,27 @@
           <w:szCs w:val="20"/>
           <w:lang w:val="en-GB" w:eastAsia="en-US"/>
         </w:rPr>
-        <w:t xml:space="preserve"> {{mother.address}}</w:t>
+        <w:t xml:space="preserve"> {{</w:t>
+      </w:r>
+      <w:proofErr w:type="spellStart"/>
+      <w:r>
+        <w:rPr>
+          <w:rFonts w:ascii="Times New Roman" w:hAnsi="Times New Roman" w:cs="Times New Roman"/>
+          <w:sz w:val="22"/>
+          <w:szCs w:val="20"/>
+          <w:lang w:val="en-GB" w:eastAsia="en-US"/>
+        </w:rPr>
+        <w:t>mother.address</w:t>
+      </w:r>
+      <w:proofErr w:type="spellEnd"/>
+      <w:r>
+        <w:rPr>
+          <w:rFonts w:ascii="Times New Roman" w:hAnsi="Times New Roman" w:cs="Times New Roman"/>
+          <w:sz w:val="22"/>
+          <w:szCs w:val="20"/>
+          <w:lang w:val="en-GB" w:eastAsia="en-US"/>
+        </w:rPr>
+        <w:t>}}</w:t>
       </w:r>
     </w:p>
     <w:p>
@@ -3235,7 +3920,27 @@
           <w:szCs w:val="20"/>
           <w:lang w:val="en-GB" w:eastAsia="en-US"/>
         </w:rPr>
-        <w:t xml:space="preserve"> {{mother.nationality}}</w:t>
+        <w:t xml:space="preserve"> {{</w:t>
+      </w:r>
+      <w:proofErr w:type="spellStart"/>
+      <w:r>
+        <w:rPr>
+          <w:rFonts w:ascii="Times New Roman" w:hAnsi="Times New Roman" w:cs="Times New Roman"/>
+          <w:sz w:val="22"/>
+          <w:szCs w:val="20"/>
+          <w:lang w:val="en-GB" w:eastAsia="en-US"/>
+        </w:rPr>
+        <w:t>mother.nationality</w:t>
+      </w:r>
+      <w:proofErr w:type="spellEnd"/>
+      <w:r>
+        <w:rPr>
+          <w:rFonts w:ascii="Times New Roman" w:hAnsi="Times New Roman" w:cs="Times New Roman"/>
+          <w:sz w:val="22"/>
+          <w:szCs w:val="20"/>
+          <w:lang w:val="en-GB" w:eastAsia="en-US"/>
+        </w:rPr>
+        <w:t>}}</w:t>
       </w:r>
     </w:p>
     <w:p>
@@ -3322,7 +4027,27 @@
           <w:szCs w:val="20"/>
           <w:lang w:val="en-GB" w:eastAsia="en-US"/>
         </w:rPr>
-        <w:t xml:space="preserve"> {{mother.religion}}</w:t>
+        <w:t xml:space="preserve"> {{</w:t>
+      </w:r>
+      <w:proofErr w:type="spellStart"/>
+      <w:r>
+        <w:rPr>
+          <w:rFonts w:ascii="Times New Roman" w:hAnsi="Times New Roman" w:cs="Times New Roman"/>
+          <w:sz w:val="22"/>
+          <w:szCs w:val="20"/>
+          <w:lang w:val="en-GB" w:eastAsia="en-US"/>
+        </w:rPr>
+        <w:t>mother.religion</w:t>
+      </w:r>
+      <w:proofErr w:type="spellEnd"/>
+      <w:r>
+        <w:rPr>
+          <w:rFonts w:ascii="Times New Roman" w:hAnsi="Times New Roman" w:cs="Times New Roman"/>
+          <w:sz w:val="22"/>
+          <w:szCs w:val="20"/>
+          <w:lang w:val="en-GB" w:eastAsia="en-US"/>
+        </w:rPr>
+        <w:t>}}</w:t>
       </w:r>
     </w:p>
     <w:p>
@@ -3409,7 +4134,27 @@
           <w:szCs w:val="20"/>
           <w:lang w:val="en-GB" w:eastAsia="en-US"/>
         </w:rPr>
-        <w:t xml:space="preserve">has {% if not mother.consent %}not{% endif %} </w:t>
+        <w:t xml:space="preserve">has {% if not </w:t>
+      </w:r>
+      <w:proofErr w:type="spellStart"/>
+      <w:r>
+        <w:rPr>
+          <w:rFonts w:ascii="Times New Roman" w:hAnsi="Times New Roman" w:cs="Times New Roman"/>
+          <w:sz w:val="22"/>
+          <w:szCs w:val="20"/>
+          <w:lang w:val="en-GB" w:eastAsia="en-US"/>
+        </w:rPr>
+        <w:t>mother.consent</w:t>
+      </w:r>
+      <w:proofErr w:type="spellEnd"/>
+      <w:r>
+        <w:rPr>
+          <w:rFonts w:ascii="Times New Roman" w:hAnsi="Times New Roman" w:cs="Times New Roman"/>
+          <w:sz w:val="22"/>
+          <w:szCs w:val="20"/>
+          <w:lang w:val="en-GB" w:eastAsia="en-US"/>
+        </w:rPr>
+        <w:t xml:space="preserve"> %}not{% endif %} </w:t>
       </w:r>
       <w:r>
         <w:rPr>
@@ -3630,7 +4375,45 @@
           <w:szCs w:val="20"/>
           <w:lang w:val="en-GB" w:eastAsia="en-US"/>
         </w:rPr>
-        <w:t>{% if payment %}nature_of_payment. {% endif %}</w:t>
+        <w:t>{% if payment %}</w:t>
+      </w:r>
+      <w:r>
+        <w:rPr>
+          <w:rFonts w:ascii="Times New Roman" w:hAnsi="Times New Roman" w:cs="Times New Roman"/>
+          <w:sz w:val="22"/>
+          <w:szCs w:val="20"/>
+          <w:lang w:val="en-GB" w:eastAsia="en-US"/>
+        </w:rPr>
+        <w:t>{{</w:t>
+      </w:r>
+      <w:proofErr w:type="spellStart"/>
+      <w:r>
+        <w:rPr>
+          <w:rFonts w:ascii="Times New Roman" w:hAnsi="Times New Roman" w:cs="Times New Roman"/>
+          <w:sz w:val="22"/>
+          <w:szCs w:val="20"/>
+          <w:lang w:val="en-GB" w:eastAsia="en-US"/>
+        </w:rPr>
+        <w:t>nature_of_payment</w:t>
+      </w:r>
+      <w:proofErr w:type="spellEnd"/>
+      <w:r>
+        <w:rPr>
+          <w:rFonts w:ascii="Times New Roman" w:hAnsi="Times New Roman" w:cs="Times New Roman"/>
+          <w:sz w:val="22"/>
+          <w:szCs w:val="20"/>
+          <w:lang w:val="en-GB" w:eastAsia="en-US"/>
+        </w:rPr>
+        <w:t>}}</w:t>
+      </w:r>
+      <w:r>
+        <w:rPr>
+          <w:rFonts w:ascii="Times New Roman" w:hAnsi="Times New Roman" w:cs="Times New Roman"/>
+          <w:sz w:val="22"/>
+          <w:szCs w:val="20"/>
+          <w:lang w:val="en-GB" w:eastAsia="en-US"/>
+        </w:rPr>
+        <w:t>. {% endif %}</w:t>
       </w:r>
     </w:p>
     <w:p>
@@ -4321,7 +5104,6 @@
   <w:style w:type="character" w:default="1" w:styleId="DefaultParagraphFont">
     <w:name w:val="Default Paragraph Font"/>
     <w:uiPriority w:val="1"/>
-    <w:semiHidden/>
     <w:unhideWhenUsed/>
   </w:style>
   <w:style w:type="table" w:default="1" w:styleId="TableNormal">
